--- a/public/files/11_Метеева_Лианна_Чьева.docx
+++ b/public/files/11_Метеева_Лианна_Чьева.docx
@@ -452,7 +452,7 @@
                 <w:lang w:val="en-US"/>
               </w:rPr>
               <w:t xml:space="preserve"> </w:t>
-              <w:t xml:space="preserve">Метеева</w:t>
+              <w:t xml:space="preserve">МЕТЕЕВА</w:t>
             </w:r>
             <w:proofErr w:type="spellStart"/>
             <w:r>
@@ -508,7 +508,7 @@
                 <w:lang w:val="en-US"/>
               </w:rPr>
               <w:t xml:space="preserve"> </w:t>
-              <w:t xml:space="preserve">Китайская народная республика</w:t>
+              <w:t xml:space="preserve">КИТАЙСКАЯ НАРОДНАЯ РЕСПУБЛИКА</w:t>
             </w:r>
           </w:p>
         </w:tc>
@@ -554,7 +554,7 @@
                 <w:sz w:val="24"/>
                 <w:lang w:val="en-US"/>
               </w:rPr>
-              <w:t xml:space="preserve">Лианна</w:t>
+              <w:t xml:space="preserve">ЛИАННА</w:t>
             </w:r>
             <w:r>
               <w:rPr>
@@ -646,7 +646,7 @@
                 <w:lang w:val="en-US"/>
               </w:rPr>
               <w:t xml:space="preserve"> </w:t>
-              <w:t xml:space="preserve">Чьева</w:t>
+              <w:t xml:space="preserve">ЧЬЕВА</w:t>
             </w:r>
             <w:proofErr w:type="spellStart"/>
             <w:r>
@@ -1192,7 +1192,7 @@
           <w:rFonts w:ascii="Times New Roman" w:hAnsi="Times New Roman" w:cs="Times New Roman"/>
           <w:u w:val="single"/>
         </w:rPr>
-        <w:t xml:space="preserve">670000, КНДР, Гон-Конг, ул. Свободы 2, 6, Центральный Район</w:t>
+        <w:t xml:space="preserve">670000, КНДР, ГОН-КОНГ, УЛ. СВОБОДЫ 2, 6, ЦЕНТРАЛЬНЫЙ РАЙОН</w:t>
       </w:r>
       <w:proofErr w:type="spellStart"/>
       <w:r>
@@ -1259,7 +1259,7 @@
           <w:rFonts w:ascii="Times New Roman" w:hAnsi="Times New Roman" w:cs="Times New Roman"/>
           <w:u w:val="single"/>
         </w:rPr>
-        <w:t xml:space="preserve">670000, КНДР, Цяньзы, ул. Дебрев 6, 7, Южный Район</w:t>
+        <w:t xml:space="preserve">670000, КНДР, ЦЯНЬЗЫ, УЛ. ДЕБРЕВ 6, 7, ЮЖНЫЙ РАЙОН</w:t>
         <w:t xml:space="preserve"/>
       </w:r>
       <w:proofErr w:type="spellStart"/>
@@ -1378,7 +1378,7 @@
           <w:rFonts w:ascii="Times New Roman" w:hAnsi="Times New Roman" w:cs="Times New Roman"/>
           <w:u w:val="single"/>
         </w:rPr>
-        <w:t xml:space="preserve">china@china.ch</w:t>
+        <w:t xml:space="preserve">CHINA@CHINA.CH</w:t>
       </w:r>
       <w:r>
         <w:rPr>
@@ -1498,7 +1498,7 @@
           <w:u w:val="single"/>
           <w:lang w:val="en-US"/>
         </w:rPr>
-        <w:t xml:space="preserve">Компьютерные системы и комплексы</w:t>
+        <w:t xml:space="preserve">КОМПЬЮТЕРНЫЕ СИСТЕМЫ И КОМПЛЕКСЫ</w:t>
       </w:r>
       <w:proofErr w:type="spellStart"/>
       <w:r>
@@ -1715,7 +1715,7 @@
           <w:lang w:val="en-US"/>
         </w:rPr>
         <w:t xml:space="preserve"> </w:t>
-        <w:t xml:space="preserve">по договорам с оплатой стоимости обучения</w:t>
+        <w:t xml:space="preserve">ПО ДОГОВОРАМ С ОПЛАТОЙ СТОИМОСТИ ОБУЧЕНИЯ</w:t>
       </w:r>
       <w:proofErr w:type="spellStart"/>
       <w:r>
@@ -1821,7 +1821,7 @@
           <w:sz w:val="24"/>
           <w:u w:val="single"/>
         </w:rPr>
-        <w:t xml:space="preserve">Продавец, контролёр-кассир</w:t>
+        <w:t xml:space="preserve">ПРОДАВЕЦ, КОНТРОЛЁР-КАССИР</w:t>
       </w:r>
       <w:r>
         <w:rPr>
@@ -2007,7 +2007,7 @@
           <w:u w:val="single"/>
         </w:rPr>
         <w:t xml:space="preserve"> </w:t>
-        <w:t xml:space="preserve">Китайский народный лицей военной подготовки</w:t>
+        <w:t xml:space="preserve">КИТАЙСКИЙ НАРОДНЫЙ ЛИЦЕЙ ВОЕННОЙ ПОДГОТОВКИ</w:t>
       </w:r>
       <w:r>
         <w:rPr>
@@ -2548,7 +2548,7 @@
           <w:sz w:val="24"/>
           <w:szCs w:val="24"/>
         </w:rPr>
-        <w:t xml:space="preserve">Медаль (аттестат, диплом c «отличием»)</w:t>
+        <w:t xml:space="preserve">МЕДАЛЬ (АТТЕСТАТ, ДИПЛОМ C «ОТЛИЧИЕМ»)</w:t>
       </w:r>
       <w:r>
         <w:rPr>
@@ -2598,7 +2598,7 @@
           <w:sz w:val="24"/>
           <w:szCs w:val="24"/>
         </w:rPr>
-        <w:t xml:space="preserve">Победитель всероссийских (региональных) олимпиад (член сборной)</w:t>
+        <w:t xml:space="preserve">ПОБЕДИТЕЛЬ ВСЕРОССИЙСКИХ (РЕГИОНАЛЬНЫХ) ОЛИМПИАД (ЧЛЕН СБОРНОЙ)</w:t>
       </w:r>
       <w:r>
         <w:rPr>
@@ -2836,7 +2836,7 @@
           <w:szCs w:val="24"/>
           <w:u w:val="single"/>
         </w:rPr>
-        <w:t xml:space="preserve">Хогвартс онлайн, директор по развитию способностей</w:t>
+        <w:t xml:space="preserve">ХОГВАРТС ОНЛАЙН, ДИРЕКТОР ПО РАЗВИТИЮ СПОСОБНОСТЕЙ</w:t>
         <w:t xml:space="preserve"/>
       </w:r>
       <w:r>
@@ -3224,7 +3224,7 @@
           <w:lang w:val="en-US"/>
         </w:rPr>
         <w:t xml:space="preserve"> </w:t>
-        <w:t xml:space="preserve">Чье Оля Алексеевна</w:t>
+        <w:t xml:space="preserve">ЧЬЕ ОЛЯ АЛЕКСЕЕВНА</w:t>
       </w:r>
       <w:proofErr w:type="spellStart"/>
       <w:r>
@@ -3324,7 +3324,7 @@
                 <w:szCs w:val="24"/>
                 <w:lang w:val="en-US"/>
               </w:rPr>
-              <w:t xml:space="preserve">Индастри Отель пошива и завод</w:t>
+              <w:t xml:space="preserve">ИНДАСТРИ ОТЕЛЬ ПОШИВА И ЗАВОД</w:t>
             </w:r>
             <w:proofErr w:type="spellStart"/>
             <w:r>
@@ -3419,7 +3419,7 @@
                 <w:szCs w:val="24"/>
                 <w:lang w:val="en-US"/>
               </w:rPr>
-              <w:t xml:space="preserve">швея про</w:t>
+              <w:t xml:space="preserve">ШВЕЯ ПРО</w:t>
             </w:r>
             <w:proofErr w:type="spellStart"/>
             <w:r>
@@ -3646,7 +3646,7 @@
           <w:u w:val="single"/>
           <w:lang w:val="en-US"/>
         </w:rPr>
-        <w:t xml:space="preserve">Чье Иван Васильевич</w:t>
+        <w:t xml:space="preserve">ЧЬЕ ИВАН ВАСИЛЬЕВИЧ</w:t>
       </w:r>
       <w:proofErr w:type="spellStart"/>
       <w:r>
@@ -3787,7 +3787,7 @@
                 <w:szCs w:val="24"/>
                 <w:lang w:val="en-US"/>
               </w:rPr>
-              <w:t xml:space="preserve">ген директор и учредитель</w:t>
+              <w:t xml:space="preserve">ГЕН ДИРЕКТОР И УЧРЕДИТЕЛЬ</w:t>
             </w:r>
             <w:proofErr w:type="spellStart"/>
             <w:r>
@@ -3895,7 +3895,7 @@
                 <w:szCs w:val="24"/>
                 <w:lang w:val="en-US"/>
               </w:rPr>
-              <w:t xml:space="preserve">Apple</w:t>
+              <w:t xml:space="preserve">APPLE</w:t>
             </w:r>
             <w:proofErr w:type="spellStart"/>
             <w:r>
@@ -4113,7 +4113,7 @@
           <w:u w:val="single"/>
         </w:rPr>
         <w:t xml:space="preserve"> </w:t>
-        <w:t xml:space="preserve">слушать музыку, встречать рассвет, кататься на велосипеде, петь и танцевать</w:t>
+        <w:t xml:space="preserve">СЛУШАТЬ МУЗЫКУ, ВСТРЕЧАТЬ РАССВЕТ, КАТАТЬСЯ НА ВЕЛОСИПЕДЕ, ПЕТЬ И ТАНЦЕВАТЬ</w:t>
       </w:r>
       <w:r>
         <w:rPr>
@@ -4194,7 +4194,7 @@
           <w:u w:val="single"/>
         </w:rPr>
         <w:t xml:space="preserve"> </w:t>
-        <w:t xml:space="preserve">карате</w:t>
+        <w:t xml:space="preserve">КАРАТЕ</w:t>
       </w:r>
       <w:r>
         <w:rPr>
@@ -4257,7 +4257,7 @@
           <w:u w:val="single"/>
         </w:rPr>
         <w:t xml:space="preserve"> </w:t>
-        <w:t xml:space="preserve">I детский</w:t>
+        <w:t xml:space="preserve">I ДЕТСКИЙ</w:t>
       </w:r>
       <w:r>
         <w:rPr>
@@ -4932,7 +4932,7 @@
           <w:u w:val="single"/>
         </w:rPr>
         <w:t xml:space="preserve"> </w:t>
-        <w:t xml:space="preserve">ЧжаньХы, Народная Свободная Армия Гон-Конга</w:t>
+        <w:t xml:space="preserve">ЧЖАНЬХЫ, НАРОДНАЯ СВОБОДНАЯ АРМИЯ ГОН-КОНГА</w:t>
       </w:r>
       <w:r>
         <w:rPr>
